--- a/Iterations/Iteration4/Plan.docx
+++ b/Iterations/Iteration4/Plan.docx
@@ -19,7 +19,7 @@
         <w:rPr>
           <w:lang w:val="en-NZ"/>
         </w:rPr>
-        <w:t>2</w:t>
+        <w:t>4</w:t>
       </w:r>
     </w:p>
     <w:p>
@@ -46,7 +46,13 @@
         <w:rPr>
           <w:lang w:val="en-NZ"/>
         </w:rPr>
-        <w:t>Add a menu to select a country colour scheme for the page</w:t>
+        <w:t xml:space="preserve">Implement </w:t>
+      </w:r>
+      <w:r>
+        <w:rPr>
+          <w:lang w:val="en-NZ"/>
+        </w:rPr>
+        <w:t>Tables to display data neatly</w:t>
       </w:r>
     </w:p>
     <w:p>
@@ -66,7 +72,7 @@
         <w:rPr>
           <w:lang w:val="en-NZ"/>
         </w:rPr>
-        <w:t>CountryStyle – New class for this iteration</w:t>
+        <w:t>View after Leaning and removing Redundancy</w:t>
       </w:r>
     </w:p>
     <w:p>
@@ -80,10 +86,10 @@
           <w:noProof/>
         </w:rPr>
         <w:drawing>
-          <wp:inline distT="0" distB="0" distL="0" distR="0" wp14:anchorId="667592A9" wp14:editId="653B4005">
-            <wp:extent cx="3213698" cy="2548800"/>
-            <wp:effectExtent l="0" t="0" r="6350" b="4445"/>
-            <wp:docPr id="3" name="Picture 3"/>
+          <wp:inline distT="0" distB="0" distL="0" distR="0" wp14:anchorId="7996B6F8" wp14:editId="136498AB">
+            <wp:extent cx="6644888" cy="2467155"/>
+            <wp:effectExtent l="0" t="0" r="3810" b="9525"/>
+            <wp:docPr id="2" name="Picture 2" descr="https://scontent.fwlg1-1.fna.fbcdn.net/v/t1.15752-9/40656980_1505206062958032_1482779996576546816_n.jpg?_nc_cat=0&amp;oh=e1c2b7f3bd4b6551def88f0adecbb533&amp;oe=5C24DE12"/>
             <wp:cNvGraphicFramePr>
               <a:graphicFrameLocks xmlns:a="http://schemas.openxmlformats.org/drawingml/2006/main" noChangeAspect="1"/>
             </wp:cNvGraphicFramePr>
@@ -91,26 +97,35 @@
               <a:graphicData uri="http://schemas.openxmlformats.org/drawingml/2006/picture">
                 <pic:pic xmlns:pic="http://schemas.openxmlformats.org/drawingml/2006/picture">
                   <pic:nvPicPr>
-                    <pic:cNvPr id="0" name="Picture 1"/>
+                    <pic:cNvPr id="0" name="Picture 1" descr="https://scontent.fwlg1-1.fna.fbcdn.net/v/t1.15752-9/40656980_1505206062958032_1482779996576546816_n.jpg?_nc_cat=0&amp;oh=e1c2b7f3bd4b6551def88f0adecbb533&amp;oe=5C24DE12"/>
                     <pic:cNvPicPr>
                       <a:picLocks noChangeAspect="1" noChangeArrowheads="1"/>
                     </pic:cNvPicPr>
                   </pic:nvPicPr>
                   <pic:blipFill rotWithShape="1">
-                    <a:blip r:embed="rId8" cstate="print">
+                    <a:blip r:embed="rId8">
                       <a:extLst>
+                        <a:ext uri="{BEBA8EAE-BF5A-486C-A8C5-ECC9F3942E4B}">
+                          <a14:imgProps xmlns:a14="http://schemas.microsoft.com/office/drawing/2010/main">
+                            <a14:imgLayer r:embed="rId9">
+                              <a14:imgEffect>
+                                <a14:artisticPhotocopy trans="36000" detail="10"/>
+                              </a14:imgEffect>
+                            </a14:imgLayer>
+                          </a14:imgProps>
+                        </a:ext>
                         <a:ext uri="{28A0092B-C50C-407E-A947-70E740481C1C}">
                           <a14:useLocalDpi xmlns:a14="http://schemas.microsoft.com/office/drawing/2010/main" val="0"/>
                         </a:ext>
                       </a:extLst>
                     </a:blip>
-                    <a:srcRect t="1" b="40495"/>
+                    <a:srcRect t="16594" b="33962"/>
                     <a:stretch/>
                   </pic:blipFill>
                   <pic:spPr bwMode="auto">
                     <a:xfrm>
                       <a:off x="0" y="0"/>
-                      <a:ext cx="3217234" cy="2551605"/>
+                      <a:ext cx="6645910" cy="2467534"/>
                     </a:xfrm>
                     <a:prstGeom prst="rect">
                       <a:avLst/>
@@ -134,13 +149,6 @@
     </w:p>
     <w:p>
       <w:pPr>
-        <w:rPr>
-          <w:lang w:val="en-NZ"/>
-        </w:rPr>
-      </w:pPr>
-    </w:p>
-    <w:p>
-      <w:pPr>
         <w:pStyle w:val="Heading2"/>
         <w:rPr>
           <w:lang w:val="en-NZ"/>
@@ -428,7 +436,19 @@
               <w:rPr>
                 <w:lang w:val="en-NZ"/>
               </w:rPr>
-              <w:t>Create a class diagram for CountryStyle</w:t>
+              <w:t>Create</w:t>
+            </w:r>
+            <w:r>
+              <w:rPr>
+                <w:lang w:val="en-NZ"/>
+              </w:rPr>
+              <w:t xml:space="preserve"> a comparison class diagram for </w:t>
+            </w:r>
+            <w:r>
+              <w:rPr>
+                <w:lang w:val="en-NZ"/>
+              </w:rPr>
+              <w:t>view</w:t>
             </w:r>
           </w:p>
         </w:tc>
@@ -576,31 +596,13 @@
               <w:rPr>
                 <w:lang w:val="en-NZ"/>
               </w:rPr>
-              <w:t xml:space="preserve">Create </w:t>
-            </w:r>
-            <w:r>
-              <w:rPr>
-                <w:lang w:val="en-NZ"/>
-              </w:rPr>
-              <w:t>an</w:t>
-            </w:r>
-            <w:r>
-              <w:rPr>
-                <w:lang w:val="en-NZ"/>
-              </w:rPr>
-              <w:t xml:space="preserve"> </w:t>
-            </w:r>
-            <w:r>
-              <w:rPr>
-                <w:lang w:val="en-NZ"/>
-              </w:rPr>
-              <w:t xml:space="preserve">activity diagram </w:t>
-            </w:r>
-            <w:r>
-              <w:rPr>
-                <w:lang w:val="en-NZ"/>
-              </w:rPr>
-              <w:t>for how the webpage should change</w:t>
+              <w:t xml:space="preserve">Create a </w:t>
+            </w:r>
+            <w:r>
+              <w:rPr>
+                <w:lang w:val="en-NZ"/>
+              </w:rPr>
+              <w:t>pseudocode for table functions.</w:t>
             </w:r>
           </w:p>
         </w:tc>
@@ -760,45 +762,7 @@
               <w:rPr>
                 <w:lang w:val="en-NZ"/>
               </w:rPr>
-              <w:t>Create CountryStyle class.</w:t>
-            </w:r>
-          </w:p>
-          <w:p>
-            <w:pPr>
-              <w:pStyle w:val="ListParagraph"/>
-              <w:numPr>
-                <w:ilvl w:val="1"/>
-                <w:numId w:val="1"/>
-              </w:numPr>
-              <w:cnfStyle w:val="000000000000" w:firstRow="0" w:lastRow="0" w:firstColumn="0" w:lastColumn="0" w:oddVBand="0" w:evenVBand="0" w:oddHBand="0" w:evenHBand="0" w:firstRowFirstColumn="0" w:firstRowLastColumn="0" w:lastRowFirstColumn="0" w:lastRowLastColumn="0"/>
-              <w:rPr>
-                <w:lang w:val="en-NZ"/>
-              </w:rPr>
-            </w:pPr>
-            <w:r>
-              <w:rPr>
-                <w:lang w:val="en-NZ"/>
-              </w:rPr>
-              <w:t>Build Constructor</w:t>
-            </w:r>
-          </w:p>
-          <w:p>
-            <w:pPr>
-              <w:pStyle w:val="ListParagraph"/>
-              <w:numPr>
-                <w:ilvl w:val="1"/>
-                <w:numId w:val="1"/>
-              </w:numPr>
-              <w:cnfStyle w:val="000000000000" w:firstRow="0" w:lastRow="0" w:firstColumn="0" w:lastColumn="0" w:oddVBand="0" w:evenVBand="0" w:oddHBand="0" w:evenHBand="0" w:firstRowFirstColumn="0" w:firstRowLastColumn="0" w:lastRowFirstColumn="0" w:lastRowLastColumn="0"/>
-              <w:rPr>
-                <w:lang w:val="en-NZ"/>
-              </w:rPr>
-            </w:pPr>
-            <w:r>
-              <w:rPr>
-                <w:lang w:val="en-NZ"/>
-              </w:rPr>
-              <w:t>Build the method to change style</w:t>
+              <w:t>Create Callable functions to add table support.</w:t>
             </w:r>
           </w:p>
           <w:p>
@@ -817,9 +781,44 @@
               <w:rPr>
                 <w:lang w:val="en-NZ"/>
               </w:rPr>
-              <w:t>Create class objects and store in allMyStyles</w:t>
-            </w:r>
-          </w:p>
+              <w:t>E</w:t>
+            </w:r>
+            <w:r>
+              <w:rPr>
+                <w:lang w:val="en-NZ"/>
+              </w:rPr>
+              <w:t>dit existing</w:t>
+            </w:r>
+            <w:r>
+              <w:rPr>
+                <w:lang w:val="en-NZ"/>
+              </w:rPr>
+              <w:t xml:space="preserve"> sport</w:t>
+            </w:r>
+            <w:r>
+              <w:rPr>
+                <w:lang w:val="en-NZ"/>
+              </w:rPr>
+              <w:t xml:space="preserve"> </w:t>
+            </w:r>
+            <w:r>
+              <w:rPr>
+                <w:lang w:val="en-NZ"/>
+              </w:rPr>
+              <w:t>methods</w:t>
+            </w:r>
+            <w:r>
+              <w:rPr>
+                <w:lang w:val="en-NZ"/>
+              </w:rPr>
+              <w:t xml:space="preserve"> to support tables</w:t>
+            </w:r>
+          </w:p>
+        </w:tc>
+        <w:tc>
+          <w:tcPr>
+            <w:tcW w:w="2126" w:type="dxa"/>
+          </w:tcPr>
           <w:p>
             <w:pPr>
               <w:pStyle w:val="ListParagraph"/>
@@ -836,7 +835,13 @@
               <w:rPr>
                 <w:lang w:val="en-NZ"/>
               </w:rPr>
-              <w:t>Create an html menu to select a country.</w:t>
+              <w:t>Working assignment (Hopefully!)</w:t>
+            </w:r>
+            <w:r>
+              <w:rPr>
+                <w:lang w:val="en-NZ"/>
+              </w:rPr>
+              <w:t>.</w:t>
             </w:r>
           </w:p>
           <w:p>
@@ -855,21 +860,16 @@
               <w:rPr>
                 <w:lang w:val="en-NZ"/>
               </w:rPr>
-              <w:t>Add all images to folders</w:t>
-            </w:r>
-          </w:p>
-        </w:tc>
-        <w:tc>
-          <w:tcPr>
-            <w:tcW w:w="2126" w:type="dxa"/>
-          </w:tcPr>
-          <w:p>
-            <w:pPr>
-              <w:pStyle w:val="ListParagraph"/>
-              <w:numPr>
-                <w:ilvl w:val="0"/>
-                <w:numId w:val="1"/>
-              </w:numPr>
+              <w:t>Tabularised Data</w:t>
+            </w:r>
+          </w:p>
+        </w:tc>
+        <w:tc>
+          <w:tcPr>
+            <w:tcW w:w="1208" w:type="dxa"/>
+          </w:tcPr>
+          <w:p>
+            <w:pPr>
               <w:cnfStyle w:val="000000000000" w:firstRow="0" w:lastRow="0" w:firstColumn="0" w:lastColumn="0" w:oddVBand="0" w:evenVBand="0" w:oddHBand="0" w:evenHBand="0" w:firstRowFirstColumn="0" w:firstRowLastColumn="0" w:lastRowFirstColumn="0" w:lastRowLastColumn="0"/>
               <w:rPr>
                 <w:lang w:val="en-NZ"/>
@@ -879,22 +879,11 @@
               <w:rPr>
                 <w:lang w:val="en-NZ"/>
               </w:rPr>
-              <w:t>Working assignment (Hopefully!)</w:t>
-            </w:r>
-            <w:r>
-              <w:rPr>
-                <w:lang w:val="en-NZ"/>
-              </w:rPr>
-              <w:t>.</w:t>
-            </w:r>
-          </w:p>
-          <w:p>
-            <w:pPr>
-              <w:pStyle w:val="ListParagraph"/>
-              <w:numPr>
-                <w:ilvl w:val="0"/>
-                <w:numId w:val="1"/>
-              </w:numPr>
+              <w:t>30 mins</w:t>
+            </w:r>
+          </w:p>
+          <w:p>
+            <w:pPr>
               <w:cnfStyle w:val="000000000000" w:firstRow="0" w:lastRow="0" w:firstColumn="0" w:lastColumn="0" w:oddVBand="0" w:evenVBand="0" w:oddHBand="0" w:evenHBand="0" w:firstRowFirstColumn="0" w:firstRowLastColumn="0" w:lastRowFirstColumn="0" w:lastRowLastColumn="0"/>
               <w:rPr>
                 <w:lang w:val="en-NZ"/>
@@ -904,25 +893,13 @@
               <w:rPr>
                 <w:lang w:val="en-NZ"/>
               </w:rPr>
-              <w:t xml:space="preserve">A </w:t>
-            </w:r>
-            <w:r>
-              <w:rPr>
-                <w:lang w:val="en-NZ"/>
-              </w:rPr>
-              <w:t>drop-down</w:t>
-            </w:r>
-            <w:r>
-              <w:rPr>
-                <w:lang w:val="en-NZ"/>
-              </w:rPr>
-              <w:t xml:space="preserve"> menu that will change styles</w:t>
-            </w:r>
-          </w:p>
-        </w:tc>
-        <w:tc>
-          <w:tcPr>
-            <w:tcW w:w="1208" w:type="dxa"/>
+              <w:t>30 mins</w:t>
+            </w:r>
+          </w:p>
+        </w:tc>
+        <w:tc>
+          <w:tcPr>
+            <w:tcW w:w="1140" w:type="dxa"/>
           </w:tcPr>
           <w:p>
             <w:pPr>
@@ -931,6 +908,12 @@
                 <w:lang w:val="en-NZ"/>
               </w:rPr>
             </w:pPr>
+            <w:r>
+              <w:rPr>
+                <w:lang w:val="en-NZ"/>
+              </w:rPr>
+              <w:t>45 mins</w:t>
+            </w:r>
           </w:p>
           <w:p>
             <w:pPr>
@@ -943,164 +926,7 @@
               <w:rPr>
                 <w:lang w:val="en-NZ"/>
               </w:rPr>
-              <w:t>15</w:t>
-            </w:r>
-            <w:r>
-              <w:rPr>
-                <w:lang w:val="en-NZ"/>
-              </w:rPr>
-              <w:t xml:space="preserve"> mins</w:t>
-            </w:r>
-          </w:p>
-          <w:p>
-            <w:pPr>
-              <w:cnfStyle w:val="000000000000" w:firstRow="0" w:lastRow="0" w:firstColumn="0" w:lastColumn="0" w:oddVBand="0" w:evenVBand="0" w:oddHBand="0" w:evenHBand="0" w:firstRowFirstColumn="0" w:firstRowLastColumn="0" w:lastRowFirstColumn="0" w:lastRowLastColumn="0"/>
-              <w:rPr>
-                <w:lang w:val="en-NZ"/>
-              </w:rPr>
-            </w:pPr>
-            <w:r>
-              <w:rPr>
-                <w:lang w:val="en-NZ"/>
-              </w:rPr>
-              <w:t>1</w:t>
-            </w:r>
-            <w:r>
-              <w:rPr>
-                <w:lang w:val="en-NZ"/>
-              </w:rPr>
-              <w:t xml:space="preserve"> hour</w:t>
-            </w:r>
-          </w:p>
-          <w:p>
-            <w:pPr>
-              <w:cnfStyle w:val="000000000000" w:firstRow="0" w:lastRow="0" w:firstColumn="0" w:lastColumn="0" w:oddVBand="0" w:evenVBand="0" w:oddHBand="0" w:evenHBand="0" w:firstRowFirstColumn="0" w:firstRowLastColumn="0" w:lastRowFirstColumn="0" w:lastRowLastColumn="0"/>
-              <w:rPr>
-                <w:lang w:val="en-NZ"/>
-              </w:rPr>
-            </w:pPr>
-            <w:r>
-              <w:rPr>
-                <w:lang w:val="en-NZ"/>
-              </w:rPr>
-              <w:t>15 mins</w:t>
-            </w:r>
-          </w:p>
-          <w:p>
-            <w:pPr>
-              <w:cnfStyle w:val="000000000000" w:firstRow="0" w:lastRow="0" w:firstColumn="0" w:lastColumn="0" w:oddVBand="0" w:evenVBand="0" w:oddHBand="0" w:evenHBand="0" w:firstRowFirstColumn="0" w:firstRowLastColumn="0" w:lastRowFirstColumn="0" w:lastRowLastColumn="0"/>
-              <w:rPr>
-                <w:lang w:val="en-NZ"/>
-              </w:rPr>
-            </w:pPr>
-            <w:r>
-              <w:rPr>
-                <w:lang w:val="en-NZ"/>
-              </w:rPr>
-              <w:t>15 mins</w:t>
-            </w:r>
-          </w:p>
-          <w:p>
-            <w:pPr>
-              <w:cnfStyle w:val="000000000000" w:firstRow="0" w:lastRow="0" w:firstColumn="0" w:lastColumn="0" w:oddVBand="0" w:evenVBand="0" w:oddHBand="0" w:evenHBand="0" w:firstRowFirstColumn="0" w:firstRowLastColumn="0" w:lastRowFirstColumn="0" w:lastRowLastColumn="0"/>
-              <w:rPr>
-                <w:lang w:val="en-NZ"/>
-              </w:rPr>
-            </w:pPr>
-            <w:r>
-              <w:rPr>
-                <w:lang w:val="en-NZ"/>
-              </w:rPr>
-              <w:t>30</w:t>
-            </w:r>
-            <w:r>
-              <w:rPr>
-                <w:lang w:val="en-NZ"/>
-              </w:rPr>
-              <w:t>mins</w:t>
-            </w:r>
-          </w:p>
-        </w:tc>
-        <w:tc>
-          <w:tcPr>
-            <w:tcW w:w="1140" w:type="dxa"/>
-          </w:tcPr>
-          <w:p>
-            <w:pPr>
-              <w:cnfStyle w:val="000000000000" w:firstRow="0" w:lastRow="0" w:firstColumn="0" w:lastColumn="0" w:oddVBand="0" w:evenVBand="0" w:oddHBand="0" w:evenHBand="0" w:firstRowFirstColumn="0" w:firstRowLastColumn="0" w:lastRowFirstColumn="0" w:lastRowLastColumn="0"/>
-              <w:rPr>
-                <w:lang w:val="en-NZ"/>
-              </w:rPr>
-            </w:pPr>
-          </w:p>
-          <w:p>
-            <w:pPr>
-              <w:cnfStyle w:val="000000000000" w:firstRow="0" w:lastRow="0" w:firstColumn="0" w:lastColumn="0" w:oddVBand="0" w:evenVBand="0" w:oddHBand="0" w:evenHBand="0" w:firstRowFirstColumn="0" w:firstRowLastColumn="0" w:lastRowFirstColumn="0" w:lastRowLastColumn="0"/>
-              <w:rPr>
-                <w:lang w:val="en-NZ"/>
-              </w:rPr>
-            </w:pPr>
-            <w:r>
-              <w:rPr>
-                <w:lang w:val="en-NZ"/>
-              </w:rPr>
-              <w:t>15 mins</w:t>
-            </w:r>
-          </w:p>
-          <w:p>
-            <w:pPr>
-              <w:cnfStyle w:val="000000000000" w:firstRow="0" w:lastRow="0" w:firstColumn="0" w:lastColumn="0" w:oddVBand="0" w:evenVBand="0" w:oddHBand="0" w:evenHBand="0" w:firstRowFirstColumn="0" w:firstRowLastColumn="0" w:lastRowFirstColumn="0" w:lastRowLastColumn="0"/>
-              <w:rPr>
-                <w:lang w:val="en-NZ"/>
-              </w:rPr>
-            </w:pPr>
-            <w:r>
-              <w:rPr>
-                <w:lang w:val="en-NZ"/>
-              </w:rPr>
               <w:t>1.5 hours</w:t>
-            </w:r>
-          </w:p>
-          <w:p>
-            <w:pPr>
-              <w:cnfStyle w:val="000000000000" w:firstRow="0" w:lastRow="0" w:firstColumn="0" w:lastColumn="0" w:oddVBand="0" w:evenVBand="0" w:oddHBand="0" w:evenHBand="0" w:firstRowFirstColumn="0" w:firstRowLastColumn="0" w:lastRowFirstColumn="0" w:lastRowLastColumn="0"/>
-              <w:rPr>
-                <w:lang w:val="en-NZ"/>
-              </w:rPr>
-            </w:pPr>
-            <w:r>
-              <w:rPr>
-                <w:lang w:val="en-NZ"/>
-              </w:rPr>
-              <w:t>30 mins</w:t>
-            </w:r>
-          </w:p>
-          <w:p>
-            <w:pPr>
-              <w:cnfStyle w:val="000000000000" w:firstRow="0" w:lastRow="0" w:firstColumn="0" w:lastColumn="0" w:oddVBand="0" w:evenVBand="0" w:oddHBand="0" w:evenHBand="0" w:firstRowFirstColumn="0" w:firstRowLastColumn="0" w:lastRowFirstColumn="0" w:lastRowLastColumn="0"/>
-              <w:rPr>
-                <w:lang w:val="en-NZ"/>
-              </w:rPr>
-            </w:pPr>
-            <w:r>
-              <w:rPr>
-                <w:lang w:val="en-NZ"/>
-              </w:rPr>
-              <w:t>20 mins</w:t>
-            </w:r>
-          </w:p>
-          <w:p>
-            <w:pPr>
-              <w:cnfStyle w:val="000000000000" w:firstRow="0" w:lastRow="0" w:firstColumn="0" w:lastColumn="0" w:oddVBand="0" w:evenVBand="0" w:oddHBand="0" w:evenHBand="0" w:firstRowFirstColumn="0" w:firstRowLastColumn="0" w:lastRowFirstColumn="0" w:lastRowLastColumn="0"/>
-              <w:rPr>
-                <w:lang w:val="en-NZ"/>
-              </w:rPr>
-            </w:pPr>
-            <w:r>
-              <w:rPr>
-                <w:lang w:val="en-NZ"/>
-              </w:rPr>
-              <w:t>30 mins</w:t>
             </w:r>
           </w:p>
         </w:tc>
@@ -1153,6 +979,19 @@
           </w:p>
           <w:p>
             <w:pPr>
+              <w:cnfStyle w:val="000000100000" w:firstRow="0" w:lastRow="0" w:firstColumn="0" w:lastColumn="0" w:oddVBand="0" w:evenVBand="0" w:oddHBand="1" w:evenHBand="0" w:firstRowFirstColumn="0" w:firstRowLastColumn="0" w:lastRowFirstColumn="0" w:lastRowLastColumn="0"/>
+              <w:rPr>
+                <w:lang w:val="en-NZ"/>
+              </w:rPr>
+            </w:pPr>
+          </w:p>
+        </w:tc>
+        <w:tc>
+          <w:tcPr>
+            <w:tcW w:w="2126" w:type="dxa"/>
+          </w:tcPr>
+          <w:p>
+            <w:pPr>
               <w:pStyle w:val="ListParagraph"/>
               <w:numPr>
                 <w:ilvl w:val="0"/>
@@ -1167,21 +1006,16 @@
               <w:rPr>
                 <w:lang w:val="en-NZ"/>
               </w:rPr>
-              <w:t>Change between all styles and ensure no errors occur with colour changing.</w:t>
-            </w:r>
-          </w:p>
-        </w:tc>
-        <w:tc>
-          <w:tcPr>
-            <w:tcW w:w="2126" w:type="dxa"/>
-          </w:tcPr>
-          <w:p>
-            <w:pPr>
-              <w:pStyle w:val="ListParagraph"/>
-              <w:numPr>
-                <w:ilvl w:val="0"/>
-                <w:numId w:val="1"/>
-              </w:numPr>
+              <w:t>Tested Web page</w:t>
+            </w:r>
+          </w:p>
+        </w:tc>
+        <w:tc>
+          <w:tcPr>
+            <w:tcW w:w="1208" w:type="dxa"/>
+          </w:tcPr>
+          <w:p>
+            <w:pPr>
               <w:cnfStyle w:val="000000100000" w:firstRow="0" w:lastRow="0" w:firstColumn="0" w:lastColumn="0" w:oddVBand="0" w:evenVBand="0" w:oddHBand="1" w:evenHBand="0" w:firstRowFirstColumn="0" w:firstRowLastColumn="0" w:lastRowFirstColumn="0" w:lastRowLastColumn="0"/>
               <w:rPr>
                 <w:lang w:val="en-NZ"/>
@@ -1191,13 +1025,13 @@
               <w:rPr>
                 <w:lang w:val="en-NZ"/>
               </w:rPr>
-              <w:t>Tested Web page</w:t>
-            </w:r>
-          </w:p>
-        </w:tc>
-        <w:tc>
-          <w:tcPr>
-            <w:tcW w:w="1208" w:type="dxa"/>
+              <w:t>15 mins</w:t>
+            </w:r>
+          </w:p>
+        </w:tc>
+        <w:tc>
+          <w:tcPr>
+            <w:tcW w:w="1140" w:type="dxa"/>
           </w:tcPr>
           <w:p>
             <w:pPr>
@@ -1210,54 +1044,7 @@
               <w:rPr>
                 <w:lang w:val="en-NZ"/>
               </w:rPr>
-              <w:t>15 mins</w:t>
-            </w:r>
-          </w:p>
-          <w:p>
-            <w:pPr>
-              <w:cnfStyle w:val="000000100000" w:firstRow="0" w:lastRow="0" w:firstColumn="0" w:lastColumn="0" w:oddVBand="0" w:evenVBand="0" w:oddHBand="1" w:evenHBand="0" w:firstRowFirstColumn="0" w:firstRowLastColumn="0" w:lastRowFirstColumn="0" w:lastRowLastColumn="0"/>
-              <w:rPr>
-                <w:lang w:val="en-NZ"/>
-              </w:rPr>
-            </w:pPr>
-            <w:r>
-              <w:rPr>
-                <w:lang w:val="en-NZ"/>
-              </w:rPr>
-              <w:t>10 mins</w:t>
-            </w:r>
-          </w:p>
-        </w:tc>
-        <w:tc>
-          <w:tcPr>
-            <w:tcW w:w="1140" w:type="dxa"/>
-          </w:tcPr>
-          <w:p>
-            <w:pPr>
-              <w:cnfStyle w:val="000000100000" w:firstRow="0" w:lastRow="0" w:firstColumn="0" w:lastColumn="0" w:oddVBand="0" w:evenVBand="0" w:oddHBand="1" w:evenHBand="0" w:firstRowFirstColumn="0" w:firstRowLastColumn="0" w:lastRowFirstColumn="0" w:lastRowLastColumn="0"/>
-              <w:rPr>
-                <w:lang w:val="en-NZ"/>
-              </w:rPr>
-            </w:pPr>
-            <w:r>
-              <w:rPr>
-                <w:lang w:val="en-NZ"/>
-              </w:rPr>
               <w:t>30 mins</w:t>
-            </w:r>
-          </w:p>
-          <w:p>
-            <w:pPr>
-              <w:cnfStyle w:val="000000100000" w:firstRow="0" w:lastRow="0" w:firstColumn="0" w:lastColumn="0" w:oddVBand="0" w:evenVBand="0" w:oddHBand="1" w:evenHBand="0" w:firstRowFirstColumn="0" w:firstRowLastColumn="0" w:lastRowFirstColumn="0" w:lastRowLastColumn="0"/>
-              <w:rPr>
-                <w:lang w:val="en-NZ"/>
-              </w:rPr>
-            </w:pPr>
-            <w:r>
-              <w:rPr>
-                <w:lang w:val="en-NZ"/>
-              </w:rPr>
-              <w:t>10 mins</w:t>
             </w:r>
           </w:p>
         </w:tc>
@@ -1286,7 +1073,7 @@
         <w:t>xceptions listed in the log below are technicalities that the system can’t pick up, not the fact that it isn’t in camel case.</w:t>
       </w:r>
       <w:r>
-        <w:t xml:space="preserve"> Notice the addition of one more variable that was added with the blurb.</w:t>
+        <w:t xml:space="preserve"> </w:t>
       </w:r>
     </w:p>
     <w:p>
@@ -1321,7 +1108,7 @@
                     <pic:cNvPicPr/>
                   </pic:nvPicPr>
                   <pic:blipFill>
-                    <a:blip r:embed="rId9"/>
+                    <a:blip r:embed="rId10"/>
                     <a:stretch>
                       <a:fillRect/>
                     </a:stretch>
@@ -1348,13 +1135,10 @@
       </w:pPr>
       <w:r>
         <w:lastRenderedPageBreak/>
-        <w:t>Activity Diagram</w:t>
-      </w:r>
-      <w:r>
-        <w:t xml:space="preserve"> </w:t>
-      </w:r>
-      <w:r>
-        <w:tab/>
+        <w:t>Pseudocode</w:t>
+      </w:r>
+      <w:r>
+        <w:t>:</w:t>
       </w:r>
     </w:p>
     <w:p>
@@ -1364,13 +1148,12 @@
       <w:r>
         <w:rPr>
           <w:noProof/>
-          <w:lang w:val="en-NZ"/>
         </w:rPr>
         <w:drawing>
-          <wp:inline distT="0" distB="0" distL="0" distR="0" wp14:anchorId="44FD5EA9" wp14:editId="472549B8">
-            <wp:extent cx="4017705" cy="3018569"/>
-            <wp:effectExtent l="0" t="0" r="1905" b="0"/>
-            <wp:docPr id="2" name="Picture 2"/>
+          <wp:inline distT="0" distB="0" distL="0" distR="0" wp14:anchorId="7AF22853" wp14:editId="786B8224">
+            <wp:extent cx="6645910" cy="1666240"/>
+            <wp:effectExtent l="0" t="0" r="2540" b="0"/>
+            <wp:docPr id="3" name="Picture 3"/>
             <wp:cNvGraphicFramePr>
               <a:graphicFrameLocks xmlns:a="http://schemas.openxmlformats.org/drawingml/2006/main" noChangeAspect="1"/>
             </wp:cNvGraphicFramePr>
@@ -1378,36 +1161,23 @@
               <a:graphicData uri="http://schemas.openxmlformats.org/drawingml/2006/picture">
                 <pic:pic xmlns:pic="http://schemas.openxmlformats.org/drawingml/2006/picture">
                   <pic:nvPicPr>
-                    <pic:cNvPr id="0" name="Picture 1"/>
-                    <pic:cNvPicPr>
-                      <a:picLocks noChangeAspect="1" noChangeArrowheads="1"/>
-                    </pic:cNvPicPr>
+                    <pic:cNvPr id="1" name=""/>
+                    <pic:cNvPicPr/>
                   </pic:nvPicPr>
                   <pic:blipFill>
-                    <a:blip r:embed="rId10" cstate="print">
-                      <a:extLst>
-                        <a:ext uri="{28A0092B-C50C-407E-A947-70E740481C1C}">
-                          <a14:useLocalDpi xmlns:a14="http://schemas.microsoft.com/office/drawing/2010/main" val="0"/>
-                        </a:ext>
-                      </a:extLst>
-                    </a:blip>
-                    <a:srcRect/>
+                    <a:blip r:embed="rId11"/>
                     <a:stretch>
                       <a:fillRect/>
                     </a:stretch>
                   </pic:blipFill>
-                  <pic:spPr bwMode="auto">
+                  <pic:spPr>
                     <a:xfrm>
                       <a:off x="0" y="0"/>
-                      <a:ext cx="4019574" cy="3019973"/>
+                      <a:ext cx="6645910" cy="1666240"/>
                     </a:xfrm>
                     <a:prstGeom prst="rect">
                       <a:avLst/>
                     </a:prstGeom>
-                    <a:noFill/>
-                    <a:ln>
-                      <a:noFill/>
-                    </a:ln>
                   </pic:spPr>
                 </pic:pic>
               </a:graphicData>
@@ -1415,99 +1185,80 @@
           </wp:inline>
         </w:drawing>
       </w:r>
-    </w:p>
-    <w:p>
-      <w:pPr>
-        <w:pStyle w:val="Heading2"/>
-      </w:pPr>
-      <w:r>
-        <w:t>Review:</w:t>
-      </w:r>
-    </w:p>
-    <w:p>
-      <w:pPr>
-        <w:pStyle w:val="Heading3"/>
-      </w:pPr>
-      <w:r>
-        <w:t xml:space="preserve">Mistakes: </w:t>
-      </w:r>
-    </w:p>
-    <w:p>
-      <w:r>
-        <w:t>The main mistakes I made were based on my initial development of the function that would change the styling of the webpage.</w:t>
-      </w:r>
-    </w:p>
-    <w:p>
-      <w:r>
-        <w:t>At first</w:t>
-      </w:r>
-      <w:r>
-        <w:t>,</w:t>
-      </w:r>
-      <w:r>
-        <w:t xml:space="preserve"> I used </w:t>
-      </w:r>
-      <w:r>
-        <w:t xml:space="preserve">2 functions that would change the styling, but it made calling the changes strenuous and caused bloating of the html file. I then realized I had to develop a separate class to make adding new styles as easy as possible, and to reduce assigning global variables. </w:t>
-      </w:r>
-    </w:p>
-    <w:p>
-      <w:r>
-        <w:t>If I had taken the time to plan my approach with a more comprehensive approach, I could have avoided excess time being spent on the iteration</w:t>
-      </w:r>
-      <w:r>
-        <w:t xml:space="preserve">. </w:t>
-      </w:r>
-    </w:p>
-    <w:p>
-      <w:r>
-        <w:t>I also made mistakes using branch merge in Git</w:t>
-      </w:r>
-      <w:r>
-        <w:t>H</w:t>
-      </w:r>
-      <w:r>
-        <w:t>ub. I overwrote one of the files with an earlier version of it by not fixing conflicts properly. I will take care to manage this more carefully</w:t>
-      </w:r>
-      <w:r>
-        <w:t xml:space="preserve"> in the future</w:t>
-      </w:r>
-    </w:p>
-    <w:p>
-      <w:pPr>
-        <w:pStyle w:val="Heading3"/>
-      </w:pPr>
-      <w:r>
-        <w:t>What I Will do Different Next Iteration</w:t>
-      </w:r>
-    </w:p>
-    <w:p>
-      <w:r>
-        <w:t>Write a class diagram first</w:t>
-      </w:r>
-      <w:r>
-        <w:t>, as</w:t>
-      </w:r>
-      <w:r>
-        <w:t xml:space="preserve"> analysis still seems t</w:t>
-      </w:r>
-      <w:r>
-        <w:t>o</w:t>
-      </w:r>
-      <w:r>
-        <w:t xml:space="preserve"> be a poor point in the process for me.</w:t>
-      </w:r>
-      <w:r>
-        <w:t xml:space="preserve"> Allocating more time to plan an approach will be beneficial for development time. </w:t>
-      </w:r>
-      <w:r>
-        <w:t>Also taking care to back up and commit more regularly, as well as merging after I finish each iteration.</w:t>
+      <w:r>
+        <w:t xml:space="preserve"> </w:t>
       </w:r>
       <w:bookmarkStart w:id="0" w:name="_GoBack"/>
       <w:bookmarkEnd w:id="0"/>
     </w:p>
+    <w:p>
+      <w:pPr>
+        <w:pStyle w:val="Heading2"/>
+      </w:pPr>
+      <w:r>
+        <w:t>Review:</w:t>
+      </w:r>
+    </w:p>
+    <w:p>
+      <w:pPr>
+        <w:pStyle w:val="Heading3"/>
+      </w:pPr>
+      <w:r>
+        <w:t xml:space="preserve">Mistakes: </w:t>
+      </w:r>
+    </w:p>
+    <w:p>
+      <w:r>
+        <w:t xml:space="preserve">One </w:t>
+      </w:r>
+      <w:r>
+        <w:t>m</w:t>
+      </w:r>
+      <w:r>
+        <w:t>istake I made was the addition of extra functions in my tabular data</w:t>
+      </w:r>
+      <w:r>
+        <w:t xml:space="preserve"> that were not needed. I made assumptions from one area of the functions made and applied it to another without testing, and in turn created redundancy in my code. </w:t>
+      </w:r>
+    </w:p>
+    <w:p>
+      <w:r>
+        <w:t xml:space="preserve">I also did not remove redundant functions in my View class. In keeping with SE principal of keeping programs lean, I </w:t>
+      </w:r>
+      <w:r>
+        <w:t xml:space="preserve">need to </w:t>
+      </w:r>
+      <w:r>
+        <w:t>analyses</w:t>
+      </w:r>
+      <w:r>
+        <w:t xml:space="preserve"> and remove redundant parts of my code that is no longer needed, as I feel like my program files are getting quite complex and </w:t>
+      </w:r>
+      <w:r>
+        <w:t>unnecessarily</w:t>
+      </w:r>
+      <w:r>
+        <w:t xml:space="preserve"> large, which will have an impact on page performance.</w:t>
+      </w:r>
+      <w:r>
+        <w:t xml:space="preserve"> </w:t>
+      </w:r>
+    </w:p>
+    <w:p>
+      <w:pPr>
+        <w:pStyle w:val="Heading3"/>
+      </w:pPr>
+      <w:r>
+        <w:t>What I Will do Different Next Iteration</w:t>
+      </w:r>
+    </w:p>
+    <w:p>
+      <w:r>
+        <w:t>Test all new functions using a testing table in the future might stop redundancy in my code, as well as testing functionality. This should also help reduce time wasted on coding excess functions.</w:t>
+      </w:r>
+    </w:p>
     <w:sectPr>
-      <w:headerReference w:type="default" r:id="rId11"/>
+      <w:headerReference w:type="default" r:id="rId12"/>
       <w:pgSz w:w="11906" w:h="16838" w:code="9"/>
       <w:pgMar w:top="720" w:right="720" w:bottom="720" w:left="720" w:header="708" w:footer="708" w:gutter="0"/>
       <w:cols w:space="708"/>
@@ -2721,7 +2472,7 @@
 </file>
 
 <file path=customXml/itemProps1.xml><?xml version="1.0" encoding="utf-8"?>
-<ds:datastoreItem xmlns:ds="http://schemas.openxmlformats.org/officeDocument/2006/customXml" ds:itemID="{B07B4CCF-AA09-4C8E-973B-BEC732DB244A}">
+<ds:datastoreItem xmlns:ds="http://schemas.openxmlformats.org/officeDocument/2006/customXml" ds:itemID="{32B04695-2138-4313-AFA9-4FE9297E413F}">
   <ds:schemaRefs>
     <ds:schemaRef ds:uri="http://schemas.openxmlformats.org/officeDocument/2006/bibliography"/>
   </ds:schemaRefs>

--- a/Iterations/Iteration4/Plan.docx
+++ b/Iterations/Iteration4/Plan.docx
@@ -451,11 +451,6 @@
               <w:t>view</w:t>
             </w:r>
           </w:p>
-        </w:tc>
-        <w:tc>
-          <w:tcPr>
-            <w:tcW w:w="2126" w:type="dxa"/>
-          </w:tcPr>
           <w:p>
             <w:pPr>
               <w:pStyle w:val="ListParagraph"/>
@@ -472,18 +467,51 @@
               <w:rPr>
                 <w:lang w:val="en-NZ"/>
               </w:rPr>
+              <w:t>Complex algorithm worksheet</w:t>
+            </w:r>
+          </w:p>
+        </w:tc>
+        <w:tc>
+          <w:tcPr>
+            <w:tcW w:w="2126" w:type="dxa"/>
+          </w:tcPr>
+          <w:p>
+            <w:pPr>
+              <w:pStyle w:val="ListParagraph"/>
+              <w:numPr>
+                <w:ilvl w:val="0"/>
+                <w:numId w:val="1"/>
+              </w:numPr>
+              <w:cnfStyle w:val="000000000000" w:firstRow="0" w:lastRow="0" w:firstColumn="0" w:lastColumn="0" w:oddVBand="0" w:evenVBand="0" w:oddHBand="0" w:evenHBand="0" w:firstRowFirstColumn="0" w:firstRowLastColumn="0" w:lastRowFirstColumn="0" w:lastRowLastColumn="0"/>
+              <w:rPr>
+                <w:lang w:val="en-NZ"/>
+              </w:rPr>
+            </w:pPr>
+            <w:r>
+              <w:rPr>
+                <w:lang w:val="en-NZ"/>
+              </w:rPr>
               <w:t>Class Diagram</w:t>
             </w:r>
           </w:p>
           <w:p>
             <w:pPr>
               <w:pStyle w:val="ListParagraph"/>
-              <w:ind w:left="405"/>
+              <w:numPr>
+                <w:ilvl w:val="0"/>
+                <w:numId w:val="1"/>
+              </w:numPr>
               <w:cnfStyle w:val="000000000000" w:firstRow="0" w:lastRow="0" w:firstColumn="0" w:lastColumn="0" w:oddVBand="0" w:evenVBand="0" w:oddHBand="0" w:evenHBand="0" w:firstRowFirstColumn="0" w:firstRowLastColumn="0" w:lastRowFirstColumn="0" w:lastRowLastColumn="0"/>
               <w:rPr>
                 <w:lang w:val="en-NZ"/>
               </w:rPr>
             </w:pPr>
+            <w:r>
+              <w:rPr>
+                <w:lang w:val="en-NZ"/>
+              </w:rPr>
+              <w:t>algorithm</w:t>
+            </w:r>
           </w:p>
         </w:tc>
         <w:tc>
@@ -501,7 +529,7 @@
               <w:rPr>
                 <w:lang w:val="en-NZ"/>
               </w:rPr>
-              <w:t>1hour</w:t>
+              <w:t>30mins</w:t>
             </w:r>
           </w:p>
           <w:p>
@@ -515,7 +543,13 @@
               <w:rPr>
                 <w:lang w:val="en-NZ"/>
               </w:rPr>
-              <w:t>2 hours</w:t>
+              <w:t>30 mins</w:t>
+            </w:r>
+            <w:r>
+              <w:rPr>
+                <w:lang w:val="en-NZ"/>
+              </w:rPr>
+              <w:t xml:space="preserve"> </w:t>
             </w:r>
           </w:p>
         </w:tc>
@@ -548,7 +582,7 @@
               <w:rPr>
                 <w:lang w:val="en-NZ"/>
               </w:rPr>
-              <w:t>2 hours</w:t>
+              <w:t>30mins</w:t>
             </w:r>
           </w:p>
         </w:tc>
@@ -626,16 +660,18 @@
               <w:rPr>
                 <w:lang w:val="en-NZ"/>
               </w:rPr>
-              <w:t>Activity Diagram</w:t>
-            </w:r>
-          </w:p>
-          <w:p>
-            <w:pPr>
-              <w:pStyle w:val="ListParagraph"/>
-              <w:numPr>
-                <w:ilvl w:val="0"/>
-                <w:numId w:val="1"/>
-              </w:numPr>
+              <w:t>Pseudocode</w:t>
+            </w:r>
+            <w:bookmarkStart w:id="0" w:name="_GoBack"/>
+            <w:bookmarkEnd w:id="0"/>
+          </w:p>
+        </w:tc>
+        <w:tc>
+          <w:tcPr>
+            <w:tcW w:w="1208" w:type="dxa"/>
+          </w:tcPr>
+          <w:p>
+            <w:pPr>
               <w:cnfStyle w:val="000000100000" w:firstRow="0" w:lastRow="0" w:firstColumn="0" w:lastColumn="0" w:oddVBand="0" w:evenVBand="0" w:oddHBand="1" w:evenHBand="0" w:firstRowFirstColumn="0" w:firstRowLastColumn="0" w:lastRowFirstColumn="0" w:lastRowLastColumn="0"/>
               <w:rPr>
                 <w:lang w:val="en-NZ"/>
@@ -645,19 +681,13 @@
               <w:rPr>
                 <w:lang w:val="en-NZ"/>
               </w:rPr>
-              <w:t>Algo</w:t>
-            </w:r>
-            <w:r>
-              <w:rPr>
-                <w:lang w:val="en-NZ"/>
-              </w:rPr>
-              <w:t xml:space="preserve"> worksheet</w:t>
-            </w:r>
-          </w:p>
-        </w:tc>
-        <w:tc>
-          <w:tcPr>
-            <w:tcW w:w="1208" w:type="dxa"/>
+              <w:t>30 mins</w:t>
+            </w:r>
+          </w:p>
+        </w:tc>
+        <w:tc>
+          <w:tcPr>
+            <w:tcW w:w="1140" w:type="dxa"/>
           </w:tcPr>
           <w:p>
             <w:pPr>
@@ -670,54 +700,7 @@
               <w:rPr>
                 <w:lang w:val="en-NZ"/>
               </w:rPr>
-              <w:t>30 mins</w:t>
-            </w:r>
-          </w:p>
-          <w:p>
-            <w:pPr>
-              <w:cnfStyle w:val="000000100000" w:firstRow="0" w:lastRow="0" w:firstColumn="0" w:lastColumn="0" w:oddVBand="0" w:evenVBand="0" w:oddHBand="1" w:evenHBand="0" w:firstRowFirstColumn="0" w:firstRowLastColumn="0" w:lastRowFirstColumn="0" w:lastRowLastColumn="0"/>
-              <w:rPr>
-                <w:lang w:val="en-NZ"/>
-              </w:rPr>
-            </w:pPr>
-            <w:r>
-              <w:rPr>
-                <w:lang w:val="en-NZ"/>
-              </w:rPr>
-              <w:t>30 mins</w:t>
-            </w:r>
-          </w:p>
-        </w:tc>
-        <w:tc>
-          <w:tcPr>
-            <w:tcW w:w="1140" w:type="dxa"/>
-          </w:tcPr>
-          <w:p>
-            <w:pPr>
-              <w:cnfStyle w:val="000000100000" w:firstRow="0" w:lastRow="0" w:firstColumn="0" w:lastColumn="0" w:oddVBand="0" w:evenVBand="0" w:oddHBand="1" w:evenHBand="0" w:firstRowFirstColumn="0" w:firstRowLastColumn="0" w:lastRowFirstColumn="0" w:lastRowLastColumn="0"/>
-              <w:rPr>
-                <w:lang w:val="en-NZ"/>
-              </w:rPr>
-            </w:pPr>
-            <w:r>
-              <w:rPr>
-                <w:lang w:val="en-NZ"/>
-              </w:rPr>
               <w:t>15 mins</w:t>
-            </w:r>
-          </w:p>
-          <w:p>
-            <w:pPr>
-              <w:cnfStyle w:val="000000100000" w:firstRow="0" w:lastRow="0" w:firstColumn="0" w:lastColumn="0" w:oddVBand="0" w:evenVBand="0" w:oddHBand="1" w:evenHBand="0" w:firstRowFirstColumn="0" w:firstRowLastColumn="0" w:lastRowFirstColumn="0" w:lastRowLastColumn="0"/>
-              <w:rPr>
-                <w:lang w:val="en-NZ"/>
-              </w:rPr>
-            </w:pPr>
-            <w:r>
-              <w:rPr>
-                <w:lang w:val="en-NZ"/>
-              </w:rPr>
-              <w:t>30 Mins</w:t>
             </w:r>
           </w:p>
         </w:tc>
@@ -1188,8 +1171,6 @@
       <w:r>
         <w:t xml:space="preserve"> </w:t>
       </w:r>
-      <w:bookmarkStart w:id="0" w:name="_GoBack"/>
-      <w:bookmarkEnd w:id="0"/>
     </w:p>
     <w:p>
       <w:pPr>
@@ -2472,7 +2453,7 @@
 </file>
 
 <file path=customXml/itemProps1.xml><?xml version="1.0" encoding="utf-8"?>
-<ds:datastoreItem xmlns:ds="http://schemas.openxmlformats.org/officeDocument/2006/customXml" ds:itemID="{32B04695-2138-4313-AFA9-4FE9297E413F}">
+<ds:datastoreItem xmlns:ds="http://schemas.openxmlformats.org/officeDocument/2006/customXml" ds:itemID="{079CE365-1EA0-433D-B47C-6ED71398AD76}">
   <ds:schemaRefs>
     <ds:schemaRef ds:uri="http://schemas.openxmlformats.org/officeDocument/2006/bibliography"/>
   </ds:schemaRefs>
